--- a/Smart Todo app future.docx
+++ b/Smart Todo app future.docx
@@ -18,25 +18,7 @@
           <w:sz w:val="24"/>
           <w:szCs w:val="24"/>
         </w:rPr>
-        <w:t xml:space="preserve">It sounds like you already have a solid foundation for your </w:t>
-      </w:r>
-      <w:proofErr w:type="spellStart"/>
-      <w:r>
-        <w:rPr>
-          <w:rFonts w:ascii="Segoe UI" w:hAnsi="Segoe UI" w:cs="Segoe UI"/>
-          <w:sz w:val="24"/>
-          <w:szCs w:val="24"/>
-        </w:rPr>
-        <w:t>Todo</w:t>
-      </w:r>
-      <w:proofErr w:type="spellEnd"/>
-      <w:r>
-        <w:rPr>
-          <w:rFonts w:ascii="Segoe UI" w:hAnsi="Segoe UI" w:cs="Segoe UI"/>
-          <w:sz w:val="24"/>
-          <w:szCs w:val="24"/>
-        </w:rPr>
-        <w:t xml:space="preserve"> application! To take it to the next level and make it the most advanced and feature-rich task management app ever, you can incorporate a wide range of features from beginner to expert levels, and even beyond that. Here’s a detailed list of features, categorized from basic to genius, that could elevate your app into a full-blown productivity suite:</w:t>
+        <w:t>It sounds like you already have a solid foundation for your Todo application! To take it to the next level and make it the most advanced and feature-rich task management app ever, you can incorporate a wide range of features from beginner to expert levels, and even beyond that. Here’s a detailed list of features, categorized from basic to genius, that could elevate your app into a full-blown productivity suite:</w:t>
       </w:r>
     </w:p>
     <w:p>
@@ -94,6 +76,25 @@
         </w:rPr>
         <w:t>: Allow users to break down tasks into smaller, manageable sub-tasks with their own due dates, priorities, and completion status.</w:t>
       </w:r>
+      <w:r>
+        <w:rPr>
+          <w:rFonts w:ascii="Segoe UI" w:hAnsi="Segoe UI" w:cs="Segoe UI"/>
+          <w:sz w:val="24"/>
+          <w:szCs w:val="24"/>
+        </w:rPr>
+        <w:t xml:space="preserve"> </w:t>
+      </w:r>
+      <w:r>
+        <w:rPr>
+          <w:rFonts w:ascii="Segoe UI" w:hAnsi="Segoe UI" w:cs="Segoe UI"/>
+          <w:b/>
+          <w:bCs/>
+          <w:sz w:val="28"/>
+          <w:szCs w:val="28"/>
+          <w:highlight w:val="yellow"/>
+        </w:rPr>
+        <w:t>(DONE)</w:t>
+      </w:r>
     </w:p>
     <w:p>
       <w:pPr>
@@ -127,6 +128,61 @@
         </w:rPr>
         <w:t>: Allow users to set priority levels (low, medium, high) and tag tasks with custom labels (e.g., “work,” “home,” “urgent”).</w:t>
       </w:r>
+      <w:r>
+        <w:rPr>
+          <w:rFonts w:ascii="Segoe UI" w:hAnsi="Segoe UI" w:cs="Segoe UI"/>
+          <w:b/>
+          <w:bCs/>
+          <w:sz w:val="28"/>
+          <w:szCs w:val="28"/>
+          <w:highlight w:val="yellow"/>
+        </w:rPr>
+        <w:t xml:space="preserve"> </w:t>
+      </w:r>
+      <w:r>
+        <w:rPr>
+          <w:rFonts w:ascii="Segoe UI" w:hAnsi="Segoe UI" w:cs="Segoe UI"/>
+          <w:b/>
+          <w:bCs/>
+          <w:sz w:val="28"/>
+          <w:szCs w:val="28"/>
+          <w:highlight w:val="yellow"/>
+        </w:rPr>
+        <w:t>(</w:t>
+      </w:r>
+      <w:r>
+        <w:rPr>
+          <w:rFonts w:ascii="Segoe UI" w:hAnsi="Segoe UI" w:cs="Segoe UI"/>
+          <w:b/>
+          <w:bCs/>
+          <w:sz w:val="28"/>
+          <w:szCs w:val="28"/>
+          <w:highlight w:val="yellow"/>
+        </w:rPr>
+        <w:t>Not</w:t>
+      </w:r>
+      <w:r>
+        <w:rPr>
+          <w:rFonts w:ascii="Segoe UI" w:hAnsi="Segoe UI" w:cs="Segoe UI"/>
+          <w:b/>
+          <w:bCs/>
+          <w:sz w:val="28"/>
+          <w:szCs w:val="28"/>
+          <w:highlight w:val="yellow"/>
+        </w:rPr>
+        <w:t xml:space="preserve"> perfect </w:t>
+      </w:r>
+      <w:r>
+        <w:rPr>
+          <w:rFonts w:ascii="Segoe UI" w:hAnsi="Segoe UI" w:cs="Segoe UI"/>
+          <w:b/>
+          <w:bCs/>
+          <w:sz w:val="28"/>
+          <w:szCs w:val="28"/>
+          <w:highlight w:val="yellow"/>
+        </w:rPr>
+        <w:t>DONE)</w:t>
+      </w:r>
     </w:p>
     <w:p>
       <w:pPr>
@@ -159,6 +215,61 @@
           <w:szCs w:val="24"/>
         </w:rPr>
         <w:t>: Add custom reminders for tasks and allow due date setting with time. Notifications for upcoming tasks.</w:t>
+      </w:r>
+      <w:r>
+        <w:rPr>
+          <w:rFonts w:ascii="Segoe UI" w:hAnsi="Segoe UI" w:cs="Segoe UI"/>
+          <w:b/>
+          <w:bCs/>
+          <w:sz w:val="28"/>
+          <w:szCs w:val="28"/>
+          <w:highlight w:val="yellow"/>
+        </w:rPr>
+        <w:t xml:space="preserve"> </w:t>
+      </w:r>
+      <w:r>
+        <w:rPr>
+          <w:rFonts w:ascii="Segoe UI" w:hAnsi="Segoe UI" w:cs="Segoe UI"/>
+          <w:b/>
+          <w:bCs/>
+          <w:sz w:val="28"/>
+          <w:szCs w:val="28"/>
+          <w:highlight w:val="yellow"/>
+        </w:rPr>
+        <w:t>(</w:t>
+      </w:r>
+      <w:r>
+        <w:rPr>
+          <w:rFonts w:ascii="Segoe UI" w:hAnsi="Segoe UI" w:cs="Segoe UI"/>
+          <w:b/>
+          <w:bCs/>
+          <w:sz w:val="28"/>
+          <w:szCs w:val="28"/>
+          <w:highlight w:val="yellow"/>
+        </w:rPr>
+        <w:t>Not</w:t>
+      </w:r>
+      <w:r>
+        <w:rPr>
+          <w:rFonts w:ascii="Segoe UI" w:hAnsi="Segoe UI" w:cs="Segoe UI"/>
+          <w:b/>
+          <w:bCs/>
+          <w:sz w:val="28"/>
+          <w:szCs w:val="28"/>
+          <w:highlight w:val="yellow"/>
+        </w:rPr>
+        <w:t xml:space="preserve"> perfect </w:t>
+      </w:r>
+      <w:r>
+        <w:rPr>
+          <w:rFonts w:ascii="Segoe UI" w:hAnsi="Segoe UI" w:cs="Segoe UI"/>
+          <w:b/>
+          <w:bCs/>
+          <w:sz w:val="28"/>
+          <w:szCs w:val="28"/>
+          <w:highlight w:val="yellow"/>
+        </w:rPr>
+        <w:t>DONE)</w:t>
       </w:r>
     </w:p>
     <w:p>
@@ -2566,6 +2677,7 @@
   <w:style w:type="character" w:default="1" w:styleId="DefaultParagraphFont">
     <w:name w:val="Default Paragraph Font"/>
     <w:uiPriority w:val="1"/>
+    <w:semiHidden/>
     <w:unhideWhenUsed/>
   </w:style>
   <w:style w:type="table" w:default="1" w:styleId="TableNormal">

--- a/Smart Todo app future.docx
+++ b/Smart Todo app future.docx
@@ -18,7 +18,25 @@
           <w:sz w:val="24"/>
           <w:szCs w:val="24"/>
         </w:rPr>
-        <w:t>It sounds like you already have a solid foundation for your Todo application! To take it to the next level and make it the most advanced and feature-rich task management app ever, you can incorporate a wide range of features from beginner to expert levels, and even beyond that. Here’s a detailed list of features, categorized from basic to genius, that could elevate your app into a full-blown productivity suite:</w:t>
+        <w:t xml:space="preserve">It sounds like you already have a solid foundation for your </w:t>
+      </w:r>
+      <w:proofErr w:type="spellStart"/>
+      <w:r>
+        <w:rPr>
+          <w:rFonts w:ascii="Segoe UI" w:hAnsi="Segoe UI" w:cs="Segoe UI"/>
+          <w:sz w:val="24"/>
+          <w:szCs w:val="24"/>
+        </w:rPr>
+        <w:t>Todo</w:t>
+      </w:r>
+      <w:proofErr w:type="spellEnd"/>
+      <w:r>
+        <w:rPr>
+          <w:rFonts w:ascii="Segoe UI" w:hAnsi="Segoe UI" w:cs="Segoe UI"/>
+          <w:sz w:val="24"/>
+          <w:szCs w:val="24"/>
+        </w:rPr>
+        <w:t xml:space="preserve"> application! To take it to the next level and make it the most advanced and feature-rich task management app ever, you can incorporate a wide range of features from beginner to expert levels, and even beyond that. Here’s a detailed list of features, categorized from basic to genius, that could elevate your app into a full-blown productivity suite:</w:t>
       </w:r>
     </w:p>
     <w:p>
@@ -436,6 +454,28 @@
         </w:rPr>
         <w:t>: Allow users to add notes and attach files (documents, images, etc.) to tasks.</w:t>
       </w:r>
+      <w:r>
+        <w:rPr>
+          <w:rFonts w:ascii="Segoe UI" w:hAnsi="Segoe UI" w:cs="Segoe UI"/>
+          <w:b/>
+          <w:bCs/>
+          <w:sz w:val="28"/>
+          <w:szCs w:val="28"/>
+          <w:highlight w:val="yellow"/>
+        </w:rPr>
+        <w:t xml:space="preserve"> </w:t>
+      </w:r>
+      <w:r>
+        <w:rPr>
+          <w:rFonts w:ascii="Segoe UI" w:hAnsi="Segoe UI" w:cs="Segoe UI"/>
+          <w:b/>
+          <w:bCs/>
+          <w:sz w:val="28"/>
+          <w:szCs w:val="28"/>
+          <w:highlight w:val="yellow"/>
+        </w:rPr>
+        <w:t>(DONE)</w:t>
+      </w:r>
     </w:p>
     <w:p>
       <w:pPr>
@@ -469,6 +509,28 @@
         </w:rPr>
         <w:t>: Users can add comments or discussions for collaborative tasks.</w:t>
       </w:r>
+      <w:r>
+        <w:rPr>
+          <w:rFonts w:ascii="Segoe UI" w:hAnsi="Segoe UI" w:cs="Segoe UI"/>
+          <w:b/>
+          <w:bCs/>
+          <w:sz w:val="28"/>
+          <w:szCs w:val="28"/>
+          <w:highlight w:val="yellow"/>
+        </w:rPr>
+        <w:t xml:space="preserve"> </w:t>
+      </w:r>
+      <w:r>
+        <w:rPr>
+          <w:rFonts w:ascii="Segoe UI" w:hAnsi="Segoe UI" w:cs="Segoe UI"/>
+          <w:b/>
+          <w:bCs/>
+          <w:sz w:val="28"/>
+          <w:szCs w:val="28"/>
+          <w:highlight w:val="yellow"/>
+        </w:rPr>
+        <w:t>(DONE)</w:t>
+      </w:r>
     </w:p>
     <w:p>
       <w:pPr>
@@ -647,6 +709,7 @@
           <w:sz w:val="24"/>
           <w:szCs w:val="24"/>
         </w:rPr>
+        <w:lastRenderedPageBreak/>
         <w:t>Smart Suggestions &amp; Task Prediction</w:t>
       </w:r>
       <w:r>
@@ -680,7 +743,6 @@
           <w:sz w:val="24"/>
           <w:szCs w:val="24"/>
         </w:rPr>
-        <w:lastRenderedPageBreak/>
         <w:t>Calendar View &amp; Task Planning</w:t>
       </w:r>
       <w:r>
@@ -723,6 +785,24 @@
           <w:szCs w:val="24"/>
         </w:rPr>
         <w:t>: Allow users to define task dependencies (e.g., Task B can only be done after Task A is completed).</w:t>
+      </w:r>
+      <w:r>
+        <w:rPr>
+          <w:rFonts w:ascii="Segoe UI" w:hAnsi="Segoe UI" w:cs="Segoe UI"/>
+          <w:sz w:val="24"/>
+          <w:szCs w:val="24"/>
+        </w:rPr>
+        <w:t xml:space="preserve"> </w:t>
+      </w:r>
+      <w:r>
+        <w:rPr>
+          <w:rFonts w:ascii="Segoe UI" w:hAnsi="Segoe UI" w:cs="Segoe UI"/>
+          <w:b/>
+          <w:bCs/>
+          <w:sz w:val="24"/>
+          <w:szCs w:val="24"/>
+        </w:rPr>
+        <w:t>--</w:t>
       </w:r>
     </w:p>
     <w:p>
